--- a/Alcohol_and_Happiness/ETL Project_Extract Transform Load.docx
+++ b/Alcohol_and_Happiness/ETL Project_Extract Transform Load.docx
@@ -198,15 +198,31 @@
           <w:sz w:val="24"/>
           <w:szCs w:val="24"/>
         </w:rPr>
-        <w:t xml:space="preserve"> We did a 3 way join we used country as the key on column they all had in common. After joining we altered the query to only pull the columns needed to pull the data to create our database in python</w:t>
-      </w:r>
-      <w:r>
-        <w:rPr>
-          <w:rFonts w:ascii="HP Simplified Hans" w:eastAsia="HP Simplified Hans" w:hAnsi="HP Simplified Hans"/>
-          <w:sz w:val="24"/>
-          <w:szCs w:val="24"/>
-        </w:rPr>
-        <w:t>.</w:t>
+        <w:t xml:space="preserve"> We did a 3 way join we used country as the key on column they all had in common. After joining we altered the query to only pull </w:t>
+      </w:r>
+      <w:r>
+        <w:rPr>
+          <w:rFonts w:ascii="HP Simplified Hans" w:eastAsia="HP Simplified Hans" w:hAnsi="HP Simplified Hans"/>
+          <w:sz w:val="24"/>
+          <w:szCs w:val="24"/>
+        </w:rPr>
+        <w:t>certain</w:t>
+      </w:r>
+      <w:r>
+        <w:rPr>
+          <w:rFonts w:ascii="HP Simplified Hans" w:eastAsia="HP Simplified Hans" w:hAnsi="HP Simplified Hans"/>
+          <w:sz w:val="24"/>
+          <w:szCs w:val="24"/>
+        </w:rPr>
+        <w:t xml:space="preserve"> columns needed to pull the data to create our database in python</w:t>
+      </w:r>
+      <w:r>
+        <w:rPr>
+          <w:rFonts w:ascii="HP Simplified Hans" w:eastAsia="HP Simplified Hans" w:hAnsi="HP Simplified Hans"/>
+          <w:sz w:val="24"/>
+          <w:szCs w:val="24"/>
+        </w:rPr>
+        <w:t xml:space="preserve"> and sorted by happiness score descending since the process was a lot easier in sql.</w:t>
       </w:r>
     </w:p>
     <w:p>
@@ -232,56 +248,24 @@
           <w:sz w:val="36"/>
           <w:szCs w:val="36"/>
         </w:rPr>
-        <w:t xml:space="preserve">Transform: </w:t>
-      </w:r>
-      <w:r>
-        <w:rPr>
-          <w:rFonts w:ascii="HP Simplified Hans" w:eastAsia="HP Simplified Hans" w:hAnsi="HP Simplified Hans"/>
-          <w:sz w:val="36"/>
-          <w:szCs w:val="36"/>
-        </w:rPr>
-        <w:t>File Clean up in Python &amp; Creating Database for plotting</w:t>
-      </w:r>
-    </w:p>
-    <w:p>
-      <w:pPr>
-        <w:rPr>
-          <w:rFonts w:ascii="HP Simplified Hans" w:eastAsia="HP Simplified Hans" w:hAnsi="HP Simplified Hans"/>
-          <w:sz w:val="24"/>
-          <w:szCs w:val="24"/>
-        </w:rPr>
-      </w:pPr>
-      <w:r>
-        <w:rPr>
-          <w:rFonts w:ascii="HP Simplified Hans" w:eastAsia="HP Simplified Hans" w:hAnsi="HP Simplified Hans"/>
-          <w:sz w:val="24"/>
-          <w:szCs w:val="24"/>
-        </w:rPr>
-        <w:t xml:space="preserve">The only problem encountered in SQL was on the merging of all 3 files were the rows with nulls, that were not present in the join of either combination of 2 csv files at a time. </w:t>
-      </w:r>
-      <w:r>
-        <w:rPr>
-          <w:rFonts w:ascii="HP Simplified Hans" w:eastAsia="HP Simplified Hans" w:hAnsi="HP Simplified Hans"/>
-          <w:sz w:val="24"/>
-          <w:szCs w:val="24"/>
-        </w:rPr>
-        <w:t xml:space="preserve">How we resolved this issue was… (null can </w:t>
-      </w:r>
-      <w:r>
-        <w:rPr>
-          <w:rFonts w:ascii="HP Simplified Hans" w:eastAsia="HP Simplified Hans" w:hAnsi="HP Simplified Hans"/>
-          <w:sz w:val="24"/>
-          <w:szCs w:val="24"/>
-        </w:rPr>
-        <w:t>easily be dropped in python</w:t>
-      </w:r>
-      <w:r>
-        <w:rPr>
-          <w:rFonts w:ascii="HP Simplified Hans" w:eastAsia="HP Simplified Hans" w:hAnsi="HP Simplified Hans"/>
-          <w:sz w:val="24"/>
-          <w:szCs w:val="24"/>
-        </w:rPr>
-        <w:t>).</w:t>
+        <w:t>Transform: File Clean up in Python &amp; Creating Database for plotting</w:t>
+      </w:r>
+    </w:p>
+    <w:p>
+      <w:pPr>
+        <w:rPr>
+          <w:rFonts w:ascii="HP Simplified Hans" w:eastAsia="HP Simplified Hans" w:hAnsi="HP Simplified Hans"/>
+          <w:sz w:val="24"/>
+          <w:szCs w:val="24"/>
+        </w:rPr>
+      </w:pPr>
+      <w:r>
+        <w:rPr>
+          <w:rFonts w:ascii="HP Simplified Hans" w:eastAsia="HP Simplified Hans" w:hAnsi="HP Simplified Hans"/>
+          <w:sz w:val="24"/>
+          <w:szCs w:val="24"/>
+        </w:rPr>
+        <w:t>The only problem encountered in SQL was on the merging of all 3 files were the rows with nulls, that were not present in the join of either combination of 2 csv files at a time. How we resolved this issue was… (null can easily be dropped in python).</w:t>
       </w:r>
     </w:p>
     <w:p>
